--- a/Documentos/BACKLOGDOPRODUTO_modelo (1).docx
+++ b/Documentos/BACKLOGDOPRODUTO_modelo (1).docx
@@ -1374,7 +1374,7 @@
               <w:jc w:val="center"/>
             </w:pPr>
             <w:r>
-              <w:t>Em andamento</w:t>
+              <w:t>Finalizado</w:t>
             </w:r>
           </w:p>
         </w:tc>
@@ -1418,7 +1418,7 @@
               <w:left w:val="single" w:sz="4" w:space="0" w:color="00000A"/>
               <w:right w:val="single" w:sz="4" w:space="0" w:color="00000A"/>
             </w:tcBorders>
-            <w:shd w:val="clear" w:color="auto" w:fill="B8CCE4"/>
+            <w:shd w:val="clear" w:color="auto" w:fill="FFD966" w:themeFill="accent4" w:themeFillTint="99"/>
             <w:tcMar>
               <w:left w:w="108" w:type="dxa"/>
             </w:tcMar>
@@ -1524,7 +1524,7 @@
               <w:left w:val="single" w:sz="4" w:space="0" w:color="00000A"/>
               <w:right w:val="single" w:sz="4" w:space="0" w:color="00000A"/>
             </w:tcBorders>
-            <w:shd w:val="clear" w:color="auto" w:fill="B8CCE4"/>
+            <w:shd w:val="clear" w:color="auto" w:fill="FFD966" w:themeFill="accent4" w:themeFillTint="99"/>
             <w:tcMar>
               <w:left w:w="108" w:type="dxa"/>
             </w:tcMar>
@@ -1553,7 +1553,7 @@
               <w:left w:val="single" w:sz="4" w:space="0" w:color="00000A"/>
               <w:right w:val="single" w:sz="4" w:space="0" w:color="00000A"/>
             </w:tcBorders>
-            <w:shd w:val="clear" w:color="auto" w:fill="B8CCE4"/>
+            <w:shd w:val="clear" w:color="auto" w:fill="FFD966" w:themeFill="accent4" w:themeFillTint="99"/>
             <w:tcMar>
               <w:left w:w="108" w:type="dxa"/>
             </w:tcMar>
@@ -1582,7 +1582,7 @@
               <w:left w:val="single" w:sz="4" w:space="0" w:color="00000A"/>
               <w:right w:val="single" w:sz="4" w:space="0" w:color="00000A"/>
             </w:tcBorders>
-            <w:shd w:val="clear" w:color="auto" w:fill="B8CCE4"/>
+            <w:shd w:val="clear" w:color="auto" w:fill="FFD966" w:themeFill="accent4" w:themeFillTint="99"/>
             <w:tcMar>
               <w:left w:w="108" w:type="dxa"/>
             </w:tcMar>
@@ -1611,7 +1611,7 @@
               <w:left w:val="single" w:sz="4" w:space="0" w:color="00000A"/>
               <w:right w:val="single" w:sz="4" w:space="0" w:color="00000A"/>
             </w:tcBorders>
-            <w:shd w:val="clear" w:color="auto" w:fill="B8CCE4"/>
+            <w:shd w:val="clear" w:color="auto" w:fill="FFD966" w:themeFill="accent4" w:themeFillTint="99"/>
             <w:tcMar>
               <w:left w:w="108" w:type="dxa"/>
             </w:tcMar>
@@ -1640,7 +1640,7 @@
               <w:left w:val="single" w:sz="4" w:space="0" w:color="00000A"/>
               <w:right w:val="single" w:sz="4" w:space="0" w:color="00000A"/>
             </w:tcBorders>
-            <w:shd w:val="clear" w:color="auto" w:fill="B8CCE4"/>
+            <w:shd w:val="clear" w:color="auto" w:fill="FFD966" w:themeFill="accent4" w:themeFillTint="99"/>
             <w:tcMar>
               <w:left w:w="108" w:type="dxa"/>
             </w:tcMar>
@@ -1687,7 +1687,7 @@
               <w:bottom w:val="single" w:sz="4" w:space="0" w:color="auto"/>
               <w:right w:val="single" w:sz="4" w:space="0" w:color="00000A"/>
             </w:tcBorders>
-            <w:shd w:val="clear" w:color="auto" w:fill="B8CCE4"/>
+            <w:shd w:val="clear" w:color="auto" w:fill="FFD966" w:themeFill="accent4" w:themeFillTint="99"/>
             <w:tcMar>
               <w:left w:w="108" w:type="dxa"/>
             </w:tcMar>
@@ -1710,24 +1710,27 @@
               <w:bottom w:val="single" w:sz="4" w:space="0" w:color="auto"/>
               <w:right w:val="single" w:sz="4" w:space="0" w:color="00000A"/>
             </w:tcBorders>
-            <w:shd w:val="clear" w:color="auto" w:fill="B8CCE4"/>
-            <w:tcMar>
-              <w:left w:w="108" w:type="dxa"/>
-            </w:tcMar>
-          </w:tcPr>
-          <w:p>
-            <w:pPr>
-              <w:pBdr>
-                <w:top w:val="nil"/>
-                <w:left w:val="nil"/>
-                <w:bottom w:val="nil"/>
-                <w:right w:val="nil"/>
-                <w:between w:val="nil"/>
-              </w:pBdr>
-              <w:spacing w:after="0"/>
-            </w:pPr>
-            <w:r>
-              <w:t xml:space="preserve">      Em andamento</w:t>
+            <w:shd w:val="clear" w:color="auto" w:fill="FFD966" w:themeFill="accent4" w:themeFillTint="99"/>
+            <w:tcMar>
+              <w:left w:w="108" w:type="dxa"/>
+            </w:tcMar>
+          </w:tcPr>
+          <w:p>
+            <w:pPr>
+              <w:pBdr>
+                <w:top w:val="nil"/>
+                <w:left w:val="nil"/>
+                <w:bottom w:val="nil"/>
+                <w:right w:val="nil"/>
+                <w:between w:val="nil"/>
+              </w:pBdr>
+              <w:spacing w:after="0"/>
+            </w:pPr>
+            <w:r>
+              <w:t xml:space="preserve">      </w:t>
+            </w:r>
+            <w:r>
+              <w:t>Finalizado</w:t>
             </w:r>
           </w:p>
         </w:tc>
@@ -1803,7 +1806,7 @@
               <w:left w:val="single" w:sz="4" w:space="0" w:color="00000A"/>
               <w:right w:val="single" w:sz="4" w:space="0" w:color="00000A"/>
             </w:tcBorders>
-            <w:shd w:val="clear" w:color="auto" w:fill="B8CCE4"/>
+            <w:shd w:val="clear" w:color="auto" w:fill="FFD966" w:themeFill="accent4" w:themeFillTint="99"/>
             <w:tcMar>
               <w:left w:w="108" w:type="dxa"/>
             </w:tcMar>
@@ -1829,7 +1832,7 @@
               <w:left w:val="single" w:sz="4" w:space="0" w:color="00000A"/>
               <w:right w:val="single" w:sz="4" w:space="0" w:color="00000A"/>
             </w:tcBorders>
-            <w:shd w:val="clear" w:color="auto" w:fill="B8CCE4"/>
+            <w:shd w:val="clear" w:color="auto" w:fill="FFD966" w:themeFill="accent4" w:themeFillTint="99"/>
             <w:tcMar>
               <w:left w:w="108" w:type="dxa"/>
             </w:tcMar>
@@ -1870,7 +1873,7 @@
               <w:left w:val="single" w:sz="4" w:space="0" w:color="00000A"/>
               <w:right w:val="single" w:sz="4" w:space="0" w:color="00000A"/>
             </w:tcBorders>
-            <w:shd w:val="clear" w:color="auto" w:fill="B8CCE4"/>
+            <w:shd w:val="clear" w:color="auto" w:fill="FFD966" w:themeFill="accent4" w:themeFillTint="99"/>
             <w:tcMar>
               <w:left w:w="108" w:type="dxa"/>
             </w:tcMar>
@@ -1899,7 +1902,7 @@
               <w:left w:val="single" w:sz="4" w:space="0" w:color="00000A"/>
               <w:right w:val="single" w:sz="4" w:space="0" w:color="00000A"/>
             </w:tcBorders>
-            <w:shd w:val="clear" w:color="auto" w:fill="B8CCE4"/>
+            <w:shd w:val="clear" w:color="auto" w:fill="FFD966" w:themeFill="accent4" w:themeFillTint="99"/>
             <w:tcMar>
               <w:left w:w="108" w:type="dxa"/>
             </w:tcMar>
@@ -1928,7 +1931,7 @@
               <w:left w:val="single" w:sz="4" w:space="0" w:color="00000A"/>
               <w:right w:val="single" w:sz="4" w:space="0" w:color="00000A"/>
             </w:tcBorders>
-            <w:shd w:val="clear" w:color="auto" w:fill="B8CCE4"/>
+            <w:shd w:val="clear" w:color="auto" w:fill="FFD966" w:themeFill="accent4" w:themeFillTint="99"/>
             <w:tcMar>
               <w:left w:w="108" w:type="dxa"/>
             </w:tcMar>
@@ -1957,7 +1960,7 @@
               <w:left w:val="single" w:sz="4" w:space="0" w:color="00000A"/>
               <w:right w:val="single" w:sz="4" w:space="0" w:color="00000A"/>
             </w:tcBorders>
-            <w:shd w:val="clear" w:color="auto" w:fill="B8CCE4"/>
+            <w:shd w:val="clear" w:color="auto" w:fill="FFD966" w:themeFill="accent4" w:themeFillTint="99"/>
             <w:tcMar>
               <w:left w:w="108" w:type="dxa"/>
             </w:tcMar>
@@ -2030,7 +2033,7 @@
               <w:bottom w:val="single" w:sz="4" w:space="0" w:color="auto"/>
               <w:right w:val="single" w:sz="4" w:space="0" w:color="00000A"/>
             </w:tcBorders>
-            <w:shd w:val="clear" w:color="auto" w:fill="B8CCE4"/>
+            <w:shd w:val="clear" w:color="auto" w:fill="FFD966" w:themeFill="accent4" w:themeFillTint="99"/>
             <w:tcMar>
               <w:left w:w="108" w:type="dxa"/>
             </w:tcMar>
@@ -2058,38 +2061,38 @@
               <w:bottom w:val="single" w:sz="4" w:space="0" w:color="auto"/>
               <w:right w:val="single" w:sz="4" w:space="0" w:color="00000A"/>
             </w:tcBorders>
-            <w:shd w:val="clear" w:color="auto" w:fill="B8CCE4"/>
-            <w:tcMar>
-              <w:left w:w="108" w:type="dxa"/>
-            </w:tcMar>
-          </w:tcPr>
-          <w:p>
-            <w:pPr>
-              <w:pBdr>
-                <w:top w:val="nil"/>
-                <w:left w:val="nil"/>
-                <w:bottom w:val="nil"/>
-                <w:right w:val="nil"/>
-                <w:between w:val="nil"/>
-              </w:pBdr>
-              <w:spacing w:after="0"/>
-              <w:jc w:val="center"/>
-            </w:pPr>
-          </w:p>
-          <w:p>
-            <w:pPr>
-              <w:pBdr>
-                <w:top w:val="nil"/>
-                <w:left w:val="nil"/>
-                <w:bottom w:val="nil"/>
-                <w:right w:val="nil"/>
-                <w:between w:val="nil"/>
-              </w:pBdr>
-              <w:spacing w:after="0"/>
-              <w:jc w:val="center"/>
-            </w:pPr>
-            <w:r>
-              <w:t>Em andamento</w:t>
+            <w:shd w:val="clear" w:color="auto" w:fill="FFD966" w:themeFill="accent4" w:themeFillTint="99"/>
+            <w:tcMar>
+              <w:left w:w="108" w:type="dxa"/>
+            </w:tcMar>
+          </w:tcPr>
+          <w:p>
+            <w:pPr>
+              <w:pBdr>
+                <w:top w:val="nil"/>
+                <w:left w:val="nil"/>
+                <w:bottom w:val="nil"/>
+                <w:right w:val="nil"/>
+                <w:between w:val="nil"/>
+              </w:pBdr>
+              <w:spacing w:after="0"/>
+              <w:jc w:val="center"/>
+            </w:pPr>
+          </w:p>
+          <w:p>
+            <w:pPr>
+              <w:pBdr>
+                <w:top w:val="nil"/>
+                <w:left w:val="nil"/>
+                <w:bottom w:val="nil"/>
+                <w:right w:val="nil"/>
+                <w:between w:val="nil"/>
+              </w:pBdr>
+              <w:spacing w:after="0"/>
+              <w:jc w:val="center"/>
+            </w:pPr>
+            <w:r>
+              <w:t>Finalizado</w:t>
             </w:r>
           </w:p>
         </w:tc>
@@ -2133,7 +2136,7 @@
               <w:left w:val="single" w:sz="4" w:space="0" w:color="00000A"/>
               <w:right w:val="single" w:sz="4" w:space="0" w:color="00000A"/>
             </w:tcBorders>
-            <w:shd w:val="clear" w:color="auto" w:fill="B8CCE4"/>
+            <w:shd w:val="clear" w:color="auto" w:fill="FFD966" w:themeFill="accent4" w:themeFillTint="99"/>
             <w:tcMar>
               <w:left w:w="108" w:type="dxa"/>
             </w:tcMar>
@@ -2159,7 +2162,7 @@
               <w:left w:val="single" w:sz="4" w:space="0" w:color="00000A"/>
               <w:right w:val="single" w:sz="4" w:space="0" w:color="00000A"/>
             </w:tcBorders>
-            <w:shd w:val="clear" w:color="auto" w:fill="B8CCE4"/>
+            <w:shd w:val="clear" w:color="auto" w:fill="FFD966" w:themeFill="accent4" w:themeFillTint="99"/>
             <w:tcMar>
               <w:left w:w="108" w:type="dxa"/>
             </w:tcMar>
@@ -2188,7 +2191,7 @@
               <w:left w:val="single" w:sz="4" w:space="0" w:color="00000A"/>
               <w:right w:val="single" w:sz="4" w:space="0" w:color="00000A"/>
             </w:tcBorders>
-            <w:shd w:val="clear" w:color="auto" w:fill="B8CCE4"/>
+            <w:shd w:val="clear" w:color="auto" w:fill="FFD966" w:themeFill="accent4" w:themeFillTint="99"/>
             <w:tcMar>
               <w:left w:w="108" w:type="dxa"/>
             </w:tcMar>
@@ -2217,7 +2220,7 @@
               <w:left w:val="single" w:sz="4" w:space="0" w:color="00000A"/>
               <w:right w:val="single" w:sz="4" w:space="0" w:color="00000A"/>
             </w:tcBorders>
-            <w:shd w:val="clear" w:color="auto" w:fill="B8CCE4"/>
+            <w:shd w:val="clear" w:color="auto" w:fill="FFD966" w:themeFill="accent4" w:themeFillTint="99"/>
             <w:tcMar>
               <w:left w:w="108" w:type="dxa"/>
             </w:tcMar>
@@ -2246,7 +2249,7 @@
               <w:left w:val="single" w:sz="4" w:space="0" w:color="00000A"/>
               <w:right w:val="single" w:sz="4" w:space="0" w:color="00000A"/>
             </w:tcBorders>
-            <w:shd w:val="clear" w:color="auto" w:fill="B8CCE4"/>
+            <w:shd w:val="clear" w:color="auto" w:fill="FFD966" w:themeFill="accent4" w:themeFillTint="99"/>
             <w:tcMar>
               <w:left w:w="108" w:type="dxa"/>
             </w:tcMar>
@@ -2275,7 +2278,7 @@
               <w:left w:val="single" w:sz="4" w:space="0" w:color="00000A"/>
               <w:right w:val="single" w:sz="4" w:space="0" w:color="00000A"/>
             </w:tcBorders>
-            <w:shd w:val="clear" w:color="auto" w:fill="B8CCE4"/>
+            <w:shd w:val="clear" w:color="auto" w:fill="FFD966" w:themeFill="accent4" w:themeFillTint="99"/>
             <w:tcMar>
               <w:left w:w="108" w:type="dxa"/>
             </w:tcMar>
@@ -2322,7 +2325,7 @@
               <w:bottom w:val="single" w:sz="4" w:space="0" w:color="auto"/>
               <w:right w:val="single" w:sz="4" w:space="0" w:color="00000A"/>
             </w:tcBorders>
-            <w:shd w:val="clear" w:color="auto" w:fill="B8CCE4"/>
+            <w:shd w:val="clear" w:color="auto" w:fill="FFD966" w:themeFill="accent4" w:themeFillTint="99"/>
             <w:tcMar>
               <w:left w:w="108" w:type="dxa"/>
             </w:tcMar>
@@ -2345,25 +2348,25 @@
               <w:bottom w:val="single" w:sz="4" w:space="0" w:color="auto"/>
               <w:right w:val="single" w:sz="4" w:space="0" w:color="00000A"/>
             </w:tcBorders>
-            <w:shd w:val="clear" w:color="auto" w:fill="B8CCE4"/>
-            <w:tcMar>
-              <w:left w:w="108" w:type="dxa"/>
-            </w:tcMar>
-          </w:tcPr>
-          <w:p>
-            <w:pPr>
-              <w:pBdr>
-                <w:top w:val="nil"/>
-                <w:left w:val="nil"/>
-                <w:bottom w:val="nil"/>
-                <w:right w:val="nil"/>
-                <w:between w:val="nil"/>
-              </w:pBdr>
-              <w:spacing w:after="0"/>
-              <w:jc w:val="center"/>
-            </w:pPr>
-            <w:r>
-              <w:t>Em andamento</w:t>
+            <w:shd w:val="clear" w:color="auto" w:fill="FFD966" w:themeFill="accent4" w:themeFillTint="99"/>
+            <w:tcMar>
+              <w:left w:w="108" w:type="dxa"/>
+            </w:tcMar>
+          </w:tcPr>
+          <w:p>
+            <w:pPr>
+              <w:pBdr>
+                <w:top w:val="nil"/>
+                <w:left w:val="nil"/>
+                <w:bottom w:val="nil"/>
+                <w:right w:val="nil"/>
+                <w:between w:val="nil"/>
+              </w:pBdr>
+              <w:spacing w:after="0"/>
+              <w:jc w:val="center"/>
+            </w:pPr>
+            <w:r>
+              <w:t>Finalizado</w:t>
             </w:r>
           </w:p>
         </w:tc>
@@ -2375,6 +2378,7 @@
         <w:tc>
           <w:tcPr>
             <w:tcW w:w="1125" w:type="dxa"/>
+            <w:vMerge w:val="restart"/>
             <w:tcBorders>
               <w:left w:val="single" w:sz="4" w:space="0" w:color="00000A"/>
               <w:right w:val="single" w:sz="4" w:space="0" w:color="00000A"/>
@@ -2397,15 +2401,48 @@
               <w:spacing w:after="0"/>
             </w:pPr>
           </w:p>
+          <w:p>
+            <w:pPr>
+              <w:widowControl w:val="0"/>
+              <w:pBdr>
+                <w:top w:val="nil"/>
+                <w:left w:val="nil"/>
+                <w:bottom w:val="nil"/>
+                <w:right w:val="nil"/>
+                <w:between w:val="nil"/>
+              </w:pBdr>
+              <w:spacing w:after="0"/>
+            </w:pPr>
+            <w:r>
+              <w:t>Desenvolvimento</w:t>
+            </w:r>
+          </w:p>
+          <w:p>
+            <w:pPr>
+              <w:widowControl w:val="0"/>
+              <w:pBdr>
+                <w:top w:val="nil"/>
+                <w:left w:val="nil"/>
+                <w:bottom w:val="nil"/>
+                <w:right w:val="nil"/>
+                <w:between w:val="nil"/>
+              </w:pBdr>
+              <w:spacing w:after="0"/>
+            </w:pPr>
+            <w:r>
+              <w:t>Front-and e backend</w:t>
+            </w:r>
+          </w:p>
         </w:tc>
         <w:tc>
           <w:tcPr>
             <w:tcW w:w="990" w:type="dxa"/>
-            <w:tcBorders>
-              <w:left w:val="single" w:sz="4" w:space="0" w:color="00000A"/>
-              <w:right w:val="single" w:sz="4" w:space="0" w:color="00000A"/>
-            </w:tcBorders>
-            <w:shd w:val="clear" w:color="auto" w:fill="B8CCE4"/>
+            <w:vMerge w:val="restart"/>
+            <w:tcBorders>
+              <w:left w:val="single" w:sz="4" w:space="0" w:color="00000A"/>
+              <w:right w:val="single" w:sz="4" w:space="0" w:color="00000A"/>
+            </w:tcBorders>
+            <w:shd w:val="clear" w:color="auto" w:fill="1F3864" w:themeFill="accent1" w:themeFillShade="80"/>
             <w:tcMar>
               <w:left w:w="108" w:type="dxa"/>
             </w:tcMar>
@@ -2423,6 +2460,80 @@
               <w:spacing w:after="0"/>
             </w:pPr>
           </w:p>
+          <w:p>
+            <w:pPr>
+              <w:widowControl w:val="0"/>
+              <w:pBdr>
+                <w:top w:val="nil"/>
+                <w:left w:val="nil"/>
+                <w:bottom w:val="nil"/>
+                <w:right w:val="nil"/>
+                <w:between w:val="nil"/>
+              </w:pBdr>
+              <w:spacing w:after="0"/>
+            </w:pPr>
+          </w:p>
+          <w:p>
+            <w:pPr>
+              <w:widowControl w:val="0"/>
+              <w:pBdr>
+                <w:top w:val="nil"/>
+                <w:left w:val="nil"/>
+                <w:bottom w:val="nil"/>
+                <w:right w:val="nil"/>
+                <w:between w:val="nil"/>
+              </w:pBdr>
+              <w:spacing w:after="0"/>
+            </w:pPr>
+          </w:p>
+          <w:p>
+            <w:pPr>
+              <w:widowControl w:val="0"/>
+              <w:pBdr>
+                <w:top w:val="nil"/>
+                <w:left w:val="nil"/>
+                <w:bottom w:val="nil"/>
+                <w:right w:val="nil"/>
+                <w:between w:val="nil"/>
+              </w:pBdr>
+              <w:spacing w:after="0"/>
+            </w:pPr>
+            <w:r>
+              <w:t>S03</w:t>
+            </w:r>
+          </w:p>
+          <w:p>
+            <w:pPr>
+              <w:widowControl w:val="0"/>
+              <w:pBdr>
+                <w:top w:val="nil"/>
+                <w:left w:val="nil"/>
+                <w:bottom w:val="nil"/>
+                <w:right w:val="nil"/>
+                <w:between w:val="nil"/>
+              </w:pBdr>
+              <w:spacing w:after="0"/>
+            </w:pPr>
+            <w:r>
+              <w:t xml:space="preserve">  3ª</w:t>
+            </w:r>
+          </w:p>
+          <w:p>
+            <w:pPr>
+              <w:widowControl w:val="0"/>
+              <w:pBdr>
+                <w:top w:val="nil"/>
+                <w:left w:val="nil"/>
+                <w:bottom w:val="nil"/>
+                <w:right w:val="nil"/>
+                <w:between w:val="nil"/>
+              </w:pBdr>
+              <w:spacing w:after="0"/>
+            </w:pPr>
+            <w:r>
+              <w:t>Semana</w:t>
+            </w:r>
+          </w:p>
         </w:tc>
         <w:tc>
           <w:tcPr>
@@ -2431,23 +2542,32 @@
               <w:left w:val="single" w:sz="4" w:space="0" w:color="00000A"/>
               <w:right w:val="single" w:sz="4" w:space="0" w:color="00000A"/>
             </w:tcBorders>
-            <w:shd w:val="clear" w:color="auto" w:fill="B8CCE4"/>
-            <w:tcMar>
-              <w:left w:w="108" w:type="dxa"/>
-            </w:tcMar>
-          </w:tcPr>
-          <w:p>
-            <w:pPr>
-              <w:pBdr>
-                <w:top w:val="nil"/>
-                <w:left w:val="nil"/>
-                <w:bottom w:val="nil"/>
-                <w:right w:val="nil"/>
-                <w:between w:val="nil"/>
-              </w:pBdr>
-              <w:spacing w:after="0"/>
-              <w:jc w:val="center"/>
-            </w:pPr>
+            <w:shd w:val="clear" w:color="auto" w:fill="1F3864" w:themeFill="accent1" w:themeFillShade="80"/>
+            <w:tcMar>
+              <w:left w:w="108" w:type="dxa"/>
+            </w:tcMar>
+          </w:tcPr>
+          <w:p>
+            <w:pPr>
+              <w:pBdr>
+                <w:top w:val="nil"/>
+                <w:left w:val="nil"/>
+                <w:bottom w:val="nil"/>
+                <w:right w:val="nil"/>
+                <w:between w:val="nil"/>
+              </w:pBdr>
+              <w:spacing w:after="0"/>
+              <w:jc w:val="center"/>
+            </w:pPr>
+            <w:r>
+              <w:t xml:space="preserve">Implementação das principais telas do </w:t>
+            </w:r>
+            <w:r>
+              <w:t>sistema (</w:t>
+            </w:r>
+            <w:r>
+              <w:t>Front-and)</w:t>
+            </w:r>
           </w:p>
         </w:tc>
         <w:tc>
@@ -2457,23 +2577,39 @@
               <w:left w:val="single" w:sz="4" w:space="0" w:color="00000A"/>
               <w:right w:val="single" w:sz="4" w:space="0" w:color="00000A"/>
             </w:tcBorders>
-            <w:shd w:val="clear" w:color="auto" w:fill="B8CCE4"/>
-            <w:tcMar>
-              <w:left w:w="108" w:type="dxa"/>
-            </w:tcMar>
-          </w:tcPr>
-          <w:p>
-            <w:pPr>
-              <w:pBdr>
-                <w:top w:val="nil"/>
-                <w:left w:val="nil"/>
-                <w:bottom w:val="nil"/>
-                <w:right w:val="nil"/>
-                <w:between w:val="nil"/>
-              </w:pBdr>
-              <w:spacing w:after="0"/>
-              <w:jc w:val="center"/>
-            </w:pPr>
+            <w:shd w:val="clear" w:color="auto" w:fill="1F3864" w:themeFill="accent1" w:themeFillShade="80"/>
+            <w:tcMar>
+              <w:left w:w="108" w:type="dxa"/>
+            </w:tcMar>
+          </w:tcPr>
+          <w:p>
+            <w:pPr>
+              <w:pBdr>
+                <w:top w:val="nil"/>
+                <w:left w:val="nil"/>
+                <w:bottom w:val="nil"/>
+                <w:right w:val="nil"/>
+                <w:between w:val="nil"/>
+              </w:pBdr>
+              <w:spacing w:after="0"/>
+              <w:jc w:val="center"/>
+            </w:pPr>
+          </w:p>
+          <w:p>
+            <w:pPr>
+              <w:pBdr>
+                <w:top w:val="nil"/>
+                <w:left w:val="nil"/>
+                <w:bottom w:val="nil"/>
+                <w:right w:val="nil"/>
+                <w:between w:val="nil"/>
+              </w:pBdr>
+              <w:spacing w:after="0"/>
+              <w:jc w:val="center"/>
+            </w:pPr>
+            <w:r>
+              <w:t>4</w:t>
+            </w:r>
           </w:p>
         </w:tc>
         <w:tc>
@@ -2483,23 +2619,31 @@
               <w:left w:val="single" w:sz="4" w:space="0" w:color="00000A"/>
               <w:right w:val="single" w:sz="4" w:space="0" w:color="00000A"/>
             </w:tcBorders>
-            <w:shd w:val="clear" w:color="auto" w:fill="B8CCE4"/>
-            <w:tcMar>
-              <w:left w:w="108" w:type="dxa"/>
-            </w:tcMar>
-          </w:tcPr>
-          <w:p>
-            <w:pPr>
-              <w:pBdr>
-                <w:top w:val="nil"/>
-                <w:left w:val="nil"/>
-                <w:bottom w:val="nil"/>
-                <w:right w:val="nil"/>
-                <w:between w:val="nil"/>
-              </w:pBdr>
-              <w:spacing w:after="0"/>
-              <w:jc w:val="center"/>
-            </w:pPr>
+            <w:shd w:val="clear" w:color="auto" w:fill="1F3864" w:themeFill="accent1" w:themeFillShade="80"/>
+            <w:tcMar>
+              <w:left w:w="108" w:type="dxa"/>
+            </w:tcMar>
+          </w:tcPr>
+          <w:p>
+            <w:pPr>
+              <w:pBdr>
+                <w:top w:val="nil"/>
+                <w:left w:val="nil"/>
+                <w:bottom w:val="nil"/>
+                <w:right w:val="nil"/>
+                <w:between w:val="nil"/>
+              </w:pBdr>
+              <w:spacing w:after="0"/>
+              <w:jc w:val="center"/>
+            </w:pPr>
+          </w:p>
+          <w:p>
+            <w:pPr>
+              <w:jc w:val="center"/>
+            </w:pPr>
+            <w:r>
+              <w:t>Alta</w:t>
+            </w:r>
           </w:p>
         </w:tc>
         <w:tc>
@@ -2509,23 +2653,39 @@
               <w:left w:val="single" w:sz="4" w:space="0" w:color="00000A"/>
               <w:right w:val="single" w:sz="4" w:space="0" w:color="00000A"/>
             </w:tcBorders>
-            <w:shd w:val="clear" w:color="auto" w:fill="B8CCE4"/>
-            <w:tcMar>
-              <w:left w:w="108" w:type="dxa"/>
-            </w:tcMar>
-          </w:tcPr>
-          <w:p>
-            <w:pPr>
-              <w:pBdr>
-                <w:top w:val="nil"/>
-                <w:left w:val="nil"/>
-                <w:bottom w:val="nil"/>
-                <w:right w:val="nil"/>
-                <w:between w:val="nil"/>
-              </w:pBdr>
-              <w:spacing w:after="0"/>
-              <w:jc w:val="center"/>
-            </w:pPr>
+            <w:shd w:val="clear" w:color="auto" w:fill="1F3864" w:themeFill="accent1" w:themeFillShade="80"/>
+            <w:tcMar>
+              <w:left w:w="108" w:type="dxa"/>
+            </w:tcMar>
+          </w:tcPr>
+          <w:p>
+            <w:pPr>
+              <w:pBdr>
+                <w:top w:val="nil"/>
+                <w:left w:val="nil"/>
+                <w:bottom w:val="nil"/>
+                <w:right w:val="nil"/>
+                <w:between w:val="nil"/>
+              </w:pBdr>
+              <w:spacing w:after="0"/>
+              <w:jc w:val="center"/>
+            </w:pPr>
+          </w:p>
+          <w:p>
+            <w:pPr>
+              <w:pBdr>
+                <w:top w:val="nil"/>
+                <w:left w:val="nil"/>
+                <w:bottom w:val="nil"/>
+                <w:right w:val="nil"/>
+                <w:between w:val="nil"/>
+              </w:pBdr>
+              <w:spacing w:after="0"/>
+              <w:jc w:val="center"/>
+            </w:pPr>
+            <w:r>
+              <w:t>1</w:t>
+            </w:r>
           </w:p>
         </w:tc>
         <w:tc>
@@ -2535,23 +2695,39 @@
               <w:left w:val="single" w:sz="4" w:space="0" w:color="00000A"/>
               <w:right w:val="single" w:sz="4" w:space="0" w:color="00000A"/>
             </w:tcBorders>
-            <w:shd w:val="clear" w:color="auto" w:fill="B8CCE4"/>
-            <w:tcMar>
-              <w:left w:w="108" w:type="dxa"/>
-            </w:tcMar>
-          </w:tcPr>
-          <w:p>
-            <w:pPr>
-              <w:pBdr>
-                <w:top w:val="nil"/>
-                <w:left w:val="nil"/>
-                <w:bottom w:val="nil"/>
-                <w:right w:val="nil"/>
-                <w:between w:val="nil"/>
-              </w:pBdr>
-              <w:spacing w:after="0"/>
-              <w:jc w:val="center"/>
-            </w:pPr>
+            <w:shd w:val="clear" w:color="auto" w:fill="1F3864" w:themeFill="accent1" w:themeFillShade="80"/>
+            <w:tcMar>
+              <w:left w:w="108" w:type="dxa"/>
+            </w:tcMar>
+          </w:tcPr>
+          <w:p>
+            <w:pPr>
+              <w:pBdr>
+                <w:top w:val="nil"/>
+                <w:left w:val="nil"/>
+                <w:bottom w:val="nil"/>
+                <w:right w:val="nil"/>
+                <w:between w:val="nil"/>
+              </w:pBdr>
+              <w:spacing w:after="0"/>
+              <w:jc w:val="center"/>
+            </w:pPr>
+          </w:p>
+          <w:p>
+            <w:pPr>
+              <w:pBdr>
+                <w:top w:val="nil"/>
+                <w:left w:val="nil"/>
+                <w:bottom w:val="nil"/>
+                <w:right w:val="nil"/>
+                <w:between w:val="nil"/>
+              </w:pBdr>
+              <w:spacing w:after="0"/>
+              <w:jc w:val="center"/>
+            </w:pPr>
+            <w:r>
+              <w:t>14/02 a 18/02</w:t>
+            </w:r>
           </w:p>
         </w:tc>
         <w:tc>
@@ -2563,15 +2739,23 @@
               <w:bottom w:val="single" w:sz="4" w:space="0" w:color="auto"/>
               <w:right w:val="single" w:sz="4" w:space="0" w:color="00000A"/>
             </w:tcBorders>
-            <w:shd w:val="clear" w:color="auto" w:fill="B8CCE4"/>
-            <w:tcMar>
-              <w:left w:w="108" w:type="dxa"/>
-            </w:tcMar>
-          </w:tcPr>
-          <w:p>
-            <w:pPr>
-              <w:spacing w:after="0"/>
-            </w:pPr>
+            <w:shd w:val="clear" w:color="auto" w:fill="1F3864" w:themeFill="accent1" w:themeFillShade="80"/>
+            <w:tcMar>
+              <w:left w:w="108" w:type="dxa"/>
+            </w:tcMar>
+          </w:tcPr>
+          <w:p>
+            <w:pPr>
+              <w:spacing w:after="0"/>
+            </w:pPr>
+          </w:p>
+          <w:p>
+            <w:pPr>
+              <w:spacing w:after="0"/>
+            </w:pPr>
+            <w:r>
+              <w:t>Rafael</w:t>
+            </w:r>
           </w:p>
         </w:tc>
         <w:tc>
@@ -2583,23 +2767,39 @@
               <w:bottom w:val="single" w:sz="4" w:space="0" w:color="auto"/>
               <w:right w:val="single" w:sz="4" w:space="0" w:color="00000A"/>
             </w:tcBorders>
-            <w:shd w:val="clear" w:color="auto" w:fill="B8CCE4"/>
-            <w:tcMar>
-              <w:left w:w="108" w:type="dxa"/>
-            </w:tcMar>
-          </w:tcPr>
-          <w:p>
-            <w:pPr>
-              <w:pBdr>
-                <w:top w:val="nil"/>
-                <w:left w:val="nil"/>
-                <w:bottom w:val="nil"/>
-                <w:right w:val="nil"/>
-                <w:between w:val="nil"/>
-              </w:pBdr>
-              <w:spacing w:after="0"/>
-              <w:jc w:val="center"/>
-            </w:pPr>
+            <w:shd w:val="clear" w:color="auto" w:fill="1F3864" w:themeFill="accent1" w:themeFillShade="80"/>
+            <w:tcMar>
+              <w:left w:w="108" w:type="dxa"/>
+            </w:tcMar>
+          </w:tcPr>
+          <w:p>
+            <w:pPr>
+              <w:pBdr>
+                <w:top w:val="nil"/>
+                <w:left w:val="nil"/>
+                <w:bottom w:val="nil"/>
+                <w:right w:val="nil"/>
+                <w:between w:val="nil"/>
+              </w:pBdr>
+              <w:spacing w:after="0"/>
+              <w:jc w:val="center"/>
+            </w:pPr>
+          </w:p>
+          <w:p>
+            <w:pPr>
+              <w:pBdr>
+                <w:top w:val="nil"/>
+                <w:left w:val="nil"/>
+                <w:bottom w:val="nil"/>
+                <w:right w:val="nil"/>
+                <w:between w:val="nil"/>
+              </w:pBdr>
+              <w:spacing w:after="0"/>
+              <w:jc w:val="center"/>
+            </w:pPr>
+            <w:r>
+              <w:t>Finalizado</w:t>
+            </w:r>
           </w:p>
         </w:tc>
       </w:tr>
@@ -2610,6 +2810,334 @@
         <w:tc>
           <w:tcPr>
             <w:tcW w:w="1125" w:type="dxa"/>
+            <w:vMerge/>
+            <w:tcBorders>
+              <w:left w:val="single" w:sz="4" w:space="0" w:color="00000A"/>
+              <w:right w:val="single" w:sz="4" w:space="0" w:color="00000A"/>
+            </w:tcBorders>
+            <w:shd w:val="clear" w:color="auto" w:fill="7F7F7F"/>
+            <w:tcMar>
+              <w:left w:w="108" w:type="dxa"/>
+            </w:tcMar>
+          </w:tcPr>
+          <w:p>
+            <w:pPr>
+              <w:widowControl w:val="0"/>
+              <w:pBdr>
+                <w:top w:val="nil"/>
+                <w:left w:val="nil"/>
+                <w:bottom w:val="nil"/>
+                <w:right w:val="nil"/>
+                <w:between w:val="nil"/>
+              </w:pBdr>
+              <w:spacing w:after="0"/>
+            </w:pPr>
+          </w:p>
+        </w:tc>
+        <w:tc>
+          <w:tcPr>
+            <w:tcW w:w="990" w:type="dxa"/>
+            <w:vMerge/>
+            <w:tcBorders>
+              <w:left w:val="single" w:sz="4" w:space="0" w:color="00000A"/>
+              <w:right w:val="single" w:sz="4" w:space="0" w:color="00000A"/>
+            </w:tcBorders>
+            <w:shd w:val="clear" w:color="auto" w:fill="1F3864" w:themeFill="accent1" w:themeFillShade="80"/>
+            <w:tcMar>
+              <w:left w:w="108" w:type="dxa"/>
+            </w:tcMar>
+          </w:tcPr>
+          <w:p>
+            <w:pPr>
+              <w:widowControl w:val="0"/>
+              <w:pBdr>
+                <w:top w:val="nil"/>
+                <w:left w:val="nil"/>
+                <w:bottom w:val="nil"/>
+                <w:right w:val="nil"/>
+                <w:between w:val="nil"/>
+              </w:pBdr>
+              <w:spacing w:after="0"/>
+            </w:pPr>
+          </w:p>
+        </w:tc>
+        <w:tc>
+          <w:tcPr>
+            <w:tcW w:w="1560" w:type="dxa"/>
+            <w:tcBorders>
+              <w:left w:val="single" w:sz="4" w:space="0" w:color="00000A"/>
+              <w:right w:val="single" w:sz="4" w:space="0" w:color="00000A"/>
+            </w:tcBorders>
+            <w:shd w:val="clear" w:color="auto" w:fill="1F3864" w:themeFill="accent1" w:themeFillShade="80"/>
+            <w:tcMar>
+              <w:left w:w="108" w:type="dxa"/>
+            </w:tcMar>
+          </w:tcPr>
+          <w:p>
+            <w:pPr>
+              <w:pBdr>
+                <w:top w:val="nil"/>
+                <w:left w:val="nil"/>
+                <w:bottom w:val="nil"/>
+                <w:right w:val="nil"/>
+                <w:between w:val="nil"/>
+              </w:pBdr>
+              <w:spacing w:after="0"/>
+            </w:pPr>
+            <w:r>
+              <w:t>Comparação de contratos</w:t>
+            </w:r>
+          </w:p>
+        </w:tc>
+        <w:tc>
+          <w:tcPr>
+            <w:tcW w:w="990" w:type="dxa"/>
+            <w:tcBorders>
+              <w:left w:val="single" w:sz="4" w:space="0" w:color="00000A"/>
+              <w:right w:val="single" w:sz="4" w:space="0" w:color="00000A"/>
+            </w:tcBorders>
+            <w:shd w:val="clear" w:color="auto" w:fill="1F3864" w:themeFill="accent1" w:themeFillShade="80"/>
+            <w:tcMar>
+              <w:left w:w="108" w:type="dxa"/>
+            </w:tcMar>
+          </w:tcPr>
+          <w:p>
+            <w:pPr>
+              <w:pBdr>
+                <w:top w:val="nil"/>
+                <w:left w:val="nil"/>
+                <w:bottom w:val="nil"/>
+                <w:right w:val="nil"/>
+                <w:between w:val="nil"/>
+              </w:pBdr>
+              <w:spacing w:after="0"/>
+              <w:jc w:val="center"/>
+            </w:pPr>
+          </w:p>
+          <w:p>
+            <w:pPr>
+              <w:pBdr>
+                <w:top w:val="nil"/>
+                <w:left w:val="nil"/>
+                <w:bottom w:val="nil"/>
+                <w:right w:val="nil"/>
+                <w:between w:val="nil"/>
+              </w:pBdr>
+              <w:spacing w:after="0"/>
+              <w:jc w:val="center"/>
+            </w:pPr>
+            <w:r>
+              <w:t>5</w:t>
+            </w:r>
+          </w:p>
+        </w:tc>
+        <w:tc>
+          <w:tcPr>
+            <w:tcW w:w="1410" w:type="dxa"/>
+            <w:tcBorders>
+              <w:left w:val="single" w:sz="4" w:space="0" w:color="00000A"/>
+              <w:right w:val="single" w:sz="4" w:space="0" w:color="00000A"/>
+            </w:tcBorders>
+            <w:shd w:val="clear" w:color="auto" w:fill="1F3864" w:themeFill="accent1" w:themeFillShade="80"/>
+            <w:tcMar>
+              <w:left w:w="108" w:type="dxa"/>
+            </w:tcMar>
+          </w:tcPr>
+          <w:p>
+            <w:pPr>
+              <w:pBdr>
+                <w:top w:val="nil"/>
+                <w:left w:val="nil"/>
+                <w:bottom w:val="nil"/>
+                <w:right w:val="nil"/>
+                <w:between w:val="nil"/>
+              </w:pBdr>
+              <w:spacing w:after="0"/>
+              <w:jc w:val="center"/>
+            </w:pPr>
+          </w:p>
+          <w:p>
+            <w:pPr>
+              <w:pBdr>
+                <w:top w:val="nil"/>
+                <w:left w:val="nil"/>
+                <w:bottom w:val="nil"/>
+                <w:right w:val="nil"/>
+                <w:between w:val="nil"/>
+              </w:pBdr>
+              <w:spacing w:after="0"/>
+              <w:jc w:val="center"/>
+            </w:pPr>
+            <w:r>
+              <w:t>Alta</w:t>
+            </w:r>
+          </w:p>
+        </w:tc>
+        <w:tc>
+          <w:tcPr>
+            <w:tcW w:w="1425" w:type="dxa"/>
+            <w:tcBorders>
+              <w:left w:val="single" w:sz="4" w:space="0" w:color="00000A"/>
+              <w:right w:val="single" w:sz="4" w:space="0" w:color="00000A"/>
+            </w:tcBorders>
+            <w:shd w:val="clear" w:color="auto" w:fill="1F3864" w:themeFill="accent1" w:themeFillShade="80"/>
+            <w:tcMar>
+              <w:left w:w="108" w:type="dxa"/>
+            </w:tcMar>
+          </w:tcPr>
+          <w:p>
+            <w:pPr>
+              <w:pBdr>
+                <w:top w:val="nil"/>
+                <w:left w:val="nil"/>
+                <w:bottom w:val="nil"/>
+                <w:right w:val="nil"/>
+                <w:between w:val="nil"/>
+              </w:pBdr>
+              <w:spacing w:after="0"/>
+              <w:jc w:val="center"/>
+            </w:pPr>
+          </w:p>
+          <w:p>
+            <w:pPr>
+              <w:pBdr>
+                <w:top w:val="nil"/>
+                <w:left w:val="nil"/>
+                <w:bottom w:val="nil"/>
+                <w:right w:val="nil"/>
+                <w:between w:val="nil"/>
+              </w:pBdr>
+              <w:spacing w:after="0"/>
+              <w:jc w:val="center"/>
+            </w:pPr>
+            <w:r>
+              <w:t>1</w:t>
+            </w:r>
+          </w:p>
+        </w:tc>
+        <w:tc>
+          <w:tcPr>
+            <w:tcW w:w="1410" w:type="dxa"/>
+            <w:tcBorders>
+              <w:left w:val="single" w:sz="4" w:space="0" w:color="00000A"/>
+              <w:right w:val="single" w:sz="4" w:space="0" w:color="00000A"/>
+            </w:tcBorders>
+            <w:shd w:val="clear" w:color="auto" w:fill="1F3864" w:themeFill="accent1" w:themeFillShade="80"/>
+            <w:tcMar>
+              <w:left w:w="108" w:type="dxa"/>
+            </w:tcMar>
+          </w:tcPr>
+          <w:p>
+            <w:pPr>
+              <w:pBdr>
+                <w:top w:val="nil"/>
+                <w:left w:val="nil"/>
+                <w:bottom w:val="nil"/>
+                <w:right w:val="nil"/>
+                <w:between w:val="nil"/>
+              </w:pBdr>
+              <w:spacing w:after="0"/>
+              <w:jc w:val="center"/>
+            </w:pPr>
+          </w:p>
+          <w:p>
+            <w:pPr>
+              <w:pBdr>
+                <w:top w:val="nil"/>
+                <w:left w:val="nil"/>
+                <w:bottom w:val="nil"/>
+                <w:right w:val="nil"/>
+                <w:between w:val="nil"/>
+              </w:pBdr>
+              <w:spacing w:after="0"/>
+              <w:jc w:val="center"/>
+            </w:pPr>
+            <w:r>
+              <w:t>14/02 a 18/02</w:t>
+            </w:r>
+          </w:p>
+        </w:tc>
+        <w:tc>
+          <w:tcPr>
+            <w:tcW w:w="1140" w:type="dxa"/>
+            <w:tcBorders>
+              <w:top w:val="single" w:sz="4" w:space="0" w:color="auto"/>
+              <w:left w:val="single" w:sz="4" w:space="0" w:color="00000A"/>
+              <w:bottom w:val="single" w:sz="4" w:space="0" w:color="auto"/>
+              <w:right w:val="single" w:sz="4" w:space="0" w:color="00000A"/>
+            </w:tcBorders>
+            <w:shd w:val="clear" w:color="auto" w:fill="1F3864" w:themeFill="accent1" w:themeFillShade="80"/>
+            <w:tcMar>
+              <w:left w:w="108" w:type="dxa"/>
+            </w:tcMar>
+          </w:tcPr>
+          <w:p>
+            <w:pPr>
+              <w:spacing w:after="0"/>
+            </w:pPr>
+          </w:p>
+          <w:p>
+            <w:pPr>
+              <w:spacing w:after="0"/>
+            </w:pPr>
+            <w:r>
+              <w:t>Elisa e William</w:t>
+            </w:r>
+          </w:p>
+        </w:tc>
+        <w:tc>
+          <w:tcPr>
+            <w:tcW w:w="1365" w:type="dxa"/>
+            <w:tcBorders>
+              <w:top w:val="single" w:sz="4" w:space="0" w:color="auto"/>
+              <w:left w:val="single" w:sz="4" w:space="0" w:color="00000A"/>
+              <w:bottom w:val="single" w:sz="4" w:space="0" w:color="auto"/>
+              <w:right w:val="single" w:sz="4" w:space="0" w:color="00000A"/>
+            </w:tcBorders>
+            <w:shd w:val="clear" w:color="auto" w:fill="1F3864" w:themeFill="accent1" w:themeFillShade="80"/>
+            <w:tcMar>
+              <w:left w:w="108" w:type="dxa"/>
+            </w:tcMar>
+          </w:tcPr>
+          <w:p>
+            <w:pPr>
+              <w:pBdr>
+                <w:top w:val="nil"/>
+                <w:left w:val="nil"/>
+                <w:bottom w:val="nil"/>
+                <w:right w:val="nil"/>
+                <w:between w:val="nil"/>
+              </w:pBdr>
+              <w:spacing w:after="0"/>
+              <w:jc w:val="center"/>
+            </w:pPr>
+          </w:p>
+          <w:p>
+            <w:pPr>
+              <w:pBdr>
+                <w:top w:val="nil"/>
+                <w:left w:val="nil"/>
+                <w:bottom w:val="nil"/>
+                <w:right w:val="nil"/>
+                <w:between w:val="nil"/>
+              </w:pBdr>
+              <w:spacing w:after="0"/>
+              <w:jc w:val="center"/>
+            </w:pPr>
+            <w:r>
+              <w:t>Em andamento</w:t>
+            </w:r>
+          </w:p>
+        </w:tc>
+      </w:tr>
+      <w:tr>
+        <w:trPr>
+          <w:trHeight w:val="835"/>
+        </w:trPr>
+        <w:tc>
+          <w:tcPr>
+            <w:tcW w:w="1125" w:type="dxa"/>
+            <w:vMerge/>
             <w:tcBorders>
               <w:left w:val="single" w:sz="4" w:space="0" w:color="00000A"/>
               <w:bottom w:val="single" w:sz="4" w:space="0" w:color="00000A"/>
@@ -2637,12 +3165,13 @@
         <w:tc>
           <w:tcPr>
             <w:tcW w:w="990" w:type="dxa"/>
+            <w:vMerge/>
             <w:tcBorders>
               <w:left w:val="single" w:sz="4" w:space="0" w:color="00000A"/>
               <w:bottom w:val="single" w:sz="4" w:space="0" w:color="00000A"/>
               <w:right w:val="single" w:sz="4" w:space="0" w:color="00000A"/>
             </w:tcBorders>
-            <w:shd w:val="clear" w:color="auto" w:fill="B8CCE4"/>
+            <w:shd w:val="clear" w:color="auto" w:fill="1F3864" w:themeFill="accent1" w:themeFillShade="80"/>
             <w:tcMar>
               <w:left w:w="108" w:type="dxa"/>
             </w:tcMar>
@@ -2669,23 +3198,26 @@
               <w:bottom w:val="single" w:sz="4" w:space="0" w:color="00000A"/>
               <w:right w:val="single" w:sz="4" w:space="0" w:color="00000A"/>
             </w:tcBorders>
-            <w:shd w:val="clear" w:color="auto" w:fill="B8CCE4"/>
-            <w:tcMar>
-              <w:left w:w="108" w:type="dxa"/>
-            </w:tcMar>
-          </w:tcPr>
-          <w:p>
-            <w:pPr>
-              <w:pBdr>
-                <w:top w:val="nil"/>
-                <w:left w:val="nil"/>
-                <w:bottom w:val="nil"/>
-                <w:right w:val="nil"/>
-                <w:between w:val="nil"/>
-              </w:pBdr>
-              <w:spacing w:after="0"/>
-              <w:jc w:val="center"/>
-            </w:pPr>
+            <w:shd w:val="clear" w:color="auto" w:fill="1F3864" w:themeFill="accent1" w:themeFillShade="80"/>
+            <w:tcMar>
+              <w:left w:w="108" w:type="dxa"/>
+            </w:tcMar>
+          </w:tcPr>
+          <w:p>
+            <w:pPr>
+              <w:pBdr>
+                <w:top w:val="nil"/>
+                <w:left w:val="nil"/>
+                <w:bottom w:val="nil"/>
+                <w:right w:val="nil"/>
+                <w:between w:val="nil"/>
+              </w:pBdr>
+              <w:spacing w:after="0"/>
+              <w:jc w:val="center"/>
+            </w:pPr>
+            <w:r>
+              <w:t>Filtros de pesquisa de contratos</w:t>
+            </w:r>
           </w:p>
         </w:tc>
         <w:tc>
@@ -2696,23 +3228,39 @@
               <w:bottom w:val="single" w:sz="4" w:space="0" w:color="00000A"/>
               <w:right w:val="single" w:sz="4" w:space="0" w:color="00000A"/>
             </w:tcBorders>
-            <w:shd w:val="clear" w:color="auto" w:fill="B8CCE4"/>
-            <w:tcMar>
-              <w:left w:w="108" w:type="dxa"/>
-            </w:tcMar>
-          </w:tcPr>
-          <w:p>
-            <w:pPr>
-              <w:pBdr>
-                <w:top w:val="nil"/>
-                <w:left w:val="nil"/>
-                <w:bottom w:val="nil"/>
-                <w:right w:val="nil"/>
-                <w:between w:val="nil"/>
-              </w:pBdr>
-              <w:spacing w:after="0"/>
-              <w:jc w:val="center"/>
-            </w:pPr>
+            <w:shd w:val="clear" w:color="auto" w:fill="1F3864" w:themeFill="accent1" w:themeFillShade="80"/>
+            <w:tcMar>
+              <w:left w:w="108" w:type="dxa"/>
+            </w:tcMar>
+          </w:tcPr>
+          <w:p>
+            <w:pPr>
+              <w:pBdr>
+                <w:top w:val="nil"/>
+                <w:left w:val="nil"/>
+                <w:bottom w:val="nil"/>
+                <w:right w:val="nil"/>
+                <w:between w:val="nil"/>
+              </w:pBdr>
+              <w:spacing w:after="0"/>
+              <w:jc w:val="center"/>
+            </w:pPr>
+          </w:p>
+          <w:p>
+            <w:pPr>
+              <w:pBdr>
+                <w:top w:val="nil"/>
+                <w:left w:val="nil"/>
+                <w:bottom w:val="nil"/>
+                <w:right w:val="nil"/>
+                <w:between w:val="nil"/>
+              </w:pBdr>
+              <w:spacing w:after="0"/>
+              <w:jc w:val="center"/>
+            </w:pPr>
+            <w:r>
+              <w:t>4</w:t>
+            </w:r>
           </w:p>
         </w:tc>
         <w:tc>
@@ -2723,23 +3271,39 @@
               <w:bottom w:val="single" w:sz="4" w:space="0" w:color="00000A"/>
               <w:right w:val="single" w:sz="4" w:space="0" w:color="00000A"/>
             </w:tcBorders>
-            <w:shd w:val="clear" w:color="auto" w:fill="B8CCE4"/>
-            <w:tcMar>
-              <w:left w:w="108" w:type="dxa"/>
-            </w:tcMar>
-          </w:tcPr>
-          <w:p>
-            <w:pPr>
-              <w:pBdr>
-                <w:top w:val="nil"/>
-                <w:left w:val="nil"/>
-                <w:bottom w:val="nil"/>
-                <w:right w:val="nil"/>
-                <w:between w:val="nil"/>
-              </w:pBdr>
-              <w:spacing w:after="0"/>
-              <w:jc w:val="center"/>
-            </w:pPr>
+            <w:shd w:val="clear" w:color="auto" w:fill="1F3864" w:themeFill="accent1" w:themeFillShade="80"/>
+            <w:tcMar>
+              <w:left w:w="108" w:type="dxa"/>
+            </w:tcMar>
+          </w:tcPr>
+          <w:p>
+            <w:pPr>
+              <w:pBdr>
+                <w:top w:val="nil"/>
+                <w:left w:val="nil"/>
+                <w:bottom w:val="nil"/>
+                <w:right w:val="nil"/>
+                <w:between w:val="nil"/>
+              </w:pBdr>
+              <w:spacing w:after="0"/>
+              <w:jc w:val="center"/>
+            </w:pPr>
+          </w:p>
+          <w:p>
+            <w:pPr>
+              <w:pBdr>
+                <w:top w:val="nil"/>
+                <w:left w:val="nil"/>
+                <w:bottom w:val="nil"/>
+                <w:right w:val="nil"/>
+                <w:between w:val="nil"/>
+              </w:pBdr>
+              <w:spacing w:after="0"/>
+              <w:jc w:val="center"/>
+            </w:pPr>
+            <w:r>
+              <w:t>Alta</w:t>
+            </w:r>
           </w:p>
         </w:tc>
         <w:tc>
@@ -2750,23 +3314,39 @@
               <w:bottom w:val="single" w:sz="4" w:space="0" w:color="auto"/>
               <w:right w:val="single" w:sz="4" w:space="0" w:color="00000A"/>
             </w:tcBorders>
-            <w:shd w:val="clear" w:color="auto" w:fill="B8CCE4"/>
-            <w:tcMar>
-              <w:left w:w="108" w:type="dxa"/>
-            </w:tcMar>
-          </w:tcPr>
-          <w:p>
-            <w:pPr>
-              <w:pBdr>
-                <w:top w:val="nil"/>
-                <w:left w:val="nil"/>
-                <w:bottom w:val="nil"/>
-                <w:right w:val="nil"/>
-                <w:between w:val="nil"/>
-              </w:pBdr>
-              <w:spacing w:after="0"/>
-              <w:jc w:val="center"/>
-            </w:pPr>
+            <w:shd w:val="clear" w:color="auto" w:fill="1F3864" w:themeFill="accent1" w:themeFillShade="80"/>
+            <w:tcMar>
+              <w:left w:w="108" w:type="dxa"/>
+            </w:tcMar>
+          </w:tcPr>
+          <w:p>
+            <w:pPr>
+              <w:pBdr>
+                <w:top w:val="nil"/>
+                <w:left w:val="nil"/>
+                <w:bottom w:val="nil"/>
+                <w:right w:val="nil"/>
+                <w:between w:val="nil"/>
+              </w:pBdr>
+              <w:spacing w:after="0"/>
+              <w:jc w:val="center"/>
+            </w:pPr>
+          </w:p>
+          <w:p>
+            <w:pPr>
+              <w:pBdr>
+                <w:top w:val="nil"/>
+                <w:left w:val="nil"/>
+                <w:bottom w:val="nil"/>
+                <w:right w:val="nil"/>
+                <w:between w:val="nil"/>
+              </w:pBdr>
+              <w:spacing w:after="0"/>
+              <w:jc w:val="center"/>
+            </w:pPr>
+            <w:r>
+              <w:t>1</w:t>
+            </w:r>
           </w:p>
         </w:tc>
         <w:tc>
@@ -2777,23 +3357,39 @@
               <w:bottom w:val="single" w:sz="4" w:space="0" w:color="auto"/>
               <w:right w:val="single" w:sz="4" w:space="0" w:color="00000A"/>
             </w:tcBorders>
-            <w:shd w:val="clear" w:color="auto" w:fill="B8CCE4"/>
-            <w:tcMar>
-              <w:left w:w="108" w:type="dxa"/>
-            </w:tcMar>
-          </w:tcPr>
-          <w:p>
-            <w:pPr>
-              <w:pBdr>
-                <w:top w:val="nil"/>
-                <w:left w:val="nil"/>
-                <w:bottom w:val="nil"/>
-                <w:right w:val="nil"/>
-                <w:between w:val="nil"/>
-              </w:pBdr>
-              <w:spacing w:after="0"/>
-              <w:jc w:val="center"/>
-            </w:pPr>
+            <w:shd w:val="clear" w:color="auto" w:fill="1F3864" w:themeFill="accent1" w:themeFillShade="80"/>
+            <w:tcMar>
+              <w:left w:w="108" w:type="dxa"/>
+            </w:tcMar>
+          </w:tcPr>
+          <w:p>
+            <w:pPr>
+              <w:pBdr>
+                <w:top w:val="nil"/>
+                <w:left w:val="nil"/>
+                <w:bottom w:val="nil"/>
+                <w:right w:val="nil"/>
+                <w:between w:val="nil"/>
+              </w:pBdr>
+              <w:spacing w:after="0"/>
+              <w:jc w:val="center"/>
+            </w:pPr>
+          </w:p>
+          <w:p>
+            <w:pPr>
+              <w:pBdr>
+                <w:top w:val="nil"/>
+                <w:left w:val="nil"/>
+                <w:bottom w:val="nil"/>
+                <w:right w:val="nil"/>
+                <w:between w:val="nil"/>
+              </w:pBdr>
+              <w:spacing w:after="0"/>
+              <w:jc w:val="center"/>
+            </w:pPr>
+            <w:r>
+              <w:t>14/02 a 18/02</w:t>
+            </w:r>
           </w:p>
         </w:tc>
         <w:tc>
@@ -2805,15 +3401,23 @@
               <w:bottom w:val="single" w:sz="4" w:space="0" w:color="00000A"/>
               <w:right w:val="single" w:sz="4" w:space="0" w:color="00000A"/>
             </w:tcBorders>
-            <w:shd w:val="clear" w:color="auto" w:fill="B8CCE4"/>
-            <w:tcMar>
-              <w:left w:w="108" w:type="dxa"/>
-            </w:tcMar>
-          </w:tcPr>
-          <w:p>
-            <w:pPr>
-              <w:spacing w:after="0"/>
-            </w:pPr>
+            <w:shd w:val="clear" w:color="auto" w:fill="1F3864" w:themeFill="accent1" w:themeFillShade="80"/>
+            <w:tcMar>
+              <w:left w:w="108" w:type="dxa"/>
+            </w:tcMar>
+          </w:tcPr>
+          <w:p>
+            <w:pPr>
+              <w:spacing w:after="0"/>
+            </w:pPr>
+          </w:p>
+          <w:p>
+            <w:pPr>
+              <w:spacing w:after="0"/>
+            </w:pPr>
+            <w:r>
+              <w:t>Rafael</w:t>
+            </w:r>
           </w:p>
         </w:tc>
         <w:tc>
@@ -2825,23 +3429,39 @@
               <w:bottom w:val="single" w:sz="4" w:space="0" w:color="00000A"/>
               <w:right w:val="single" w:sz="4" w:space="0" w:color="00000A"/>
             </w:tcBorders>
-            <w:shd w:val="clear" w:color="auto" w:fill="B8CCE4"/>
-            <w:tcMar>
-              <w:left w:w="108" w:type="dxa"/>
-            </w:tcMar>
-          </w:tcPr>
-          <w:p>
-            <w:pPr>
-              <w:pBdr>
-                <w:top w:val="nil"/>
-                <w:left w:val="nil"/>
-                <w:bottom w:val="nil"/>
-                <w:right w:val="nil"/>
-                <w:between w:val="nil"/>
-              </w:pBdr>
-              <w:spacing w:after="0"/>
-              <w:jc w:val="center"/>
-            </w:pPr>
+            <w:shd w:val="clear" w:color="auto" w:fill="1F3864" w:themeFill="accent1" w:themeFillShade="80"/>
+            <w:tcMar>
+              <w:left w:w="108" w:type="dxa"/>
+            </w:tcMar>
+          </w:tcPr>
+          <w:p>
+            <w:pPr>
+              <w:pBdr>
+                <w:top w:val="nil"/>
+                <w:left w:val="nil"/>
+                <w:bottom w:val="nil"/>
+                <w:right w:val="nil"/>
+                <w:between w:val="nil"/>
+              </w:pBdr>
+              <w:spacing w:after="0"/>
+              <w:jc w:val="center"/>
+            </w:pPr>
+          </w:p>
+          <w:p>
+            <w:pPr>
+              <w:pBdr>
+                <w:top w:val="nil"/>
+                <w:left w:val="nil"/>
+                <w:bottom w:val="nil"/>
+                <w:right w:val="nil"/>
+                <w:between w:val="nil"/>
+              </w:pBdr>
+              <w:spacing w:after="0"/>
+              <w:jc w:val="center"/>
+            </w:pPr>
+            <w:r>
+              <w:t>Finalizado</w:t>
+            </w:r>
           </w:p>
         </w:tc>
       </w:tr>
@@ -3569,34 +4189,34 @@
         <a:sysClr val="window" lastClr="FFFFFF"/>
       </a:lt1>
       <a:dk2>
-        <a:srgbClr val="1F497D"/>
+        <a:srgbClr val="44546A"/>
       </a:dk2>
       <a:lt2>
-        <a:srgbClr val="EEECE1"/>
+        <a:srgbClr val="E7E6E6"/>
       </a:lt2>
       <a:accent1>
-        <a:srgbClr val="4F81BD"/>
+        <a:srgbClr val="4472C4"/>
       </a:accent1>
       <a:accent2>
-        <a:srgbClr val="C0504D"/>
+        <a:srgbClr val="ED7D31"/>
       </a:accent2>
       <a:accent3>
-        <a:srgbClr val="9BBB59"/>
+        <a:srgbClr val="A5A5A5"/>
       </a:accent3>
       <a:accent4>
-        <a:srgbClr val="8064A2"/>
+        <a:srgbClr val="FFC000"/>
       </a:accent4>
       <a:accent5>
-        <a:srgbClr val="4BACC6"/>
+        <a:srgbClr val="5B9BD5"/>
       </a:accent5>
       <a:accent6>
-        <a:srgbClr val="F79646"/>
+        <a:srgbClr val="70AD47"/>
       </a:accent6>
       <a:hlink>
-        <a:srgbClr val="0000FF"/>
+        <a:srgbClr val="0563C1"/>
       </a:hlink>
       <a:folHlink>
-        <a:srgbClr val="800080"/>
+        <a:srgbClr val="954F72"/>
       </a:folHlink>
     </a:clrScheme>
     <a:fontScheme name="Office">
